--- a/TLCN.docx
+++ b/TLCN.docx
@@ -14340,25 +14340,7 @@
           <w:sz w:val="28"/>
           <w:szCs w:val="28"/>
         </w:rPr>
-        <w:t xml:space="preserve"> ở </w:t>
-      </w:r>
-      <w:proofErr w:type="spellStart"/>
-      <w:r>
-        <w:rPr>
-          <w:rFonts w:ascii="Arial" w:hAnsi="Arial" w:cs="Arial"/>
-          <w:sz w:val="28"/>
-          <w:szCs w:val="28"/>
-        </w:rPr>
-        <w:t>trường</w:t>
-      </w:r>
-      <w:proofErr w:type="spellEnd"/>
-      <w:r>
-        <w:rPr>
-          <w:rFonts w:ascii="Arial" w:hAnsi="Arial" w:cs="Arial"/>
-          <w:sz w:val="28"/>
-          <w:szCs w:val="28"/>
-        </w:rPr>
-        <w:t xml:space="preserve"> </w:t>
+        <w:t xml:space="preserve"> ở trường </w:t>
       </w:r>
       <w:proofErr w:type="spellStart"/>
       <w:r>
@@ -14469,16 +14451,15 @@
       <w:r>
         <w:rPr>
           <w:rFonts w:ascii="Arial" w:hAnsi="Arial" w:cs="Arial"/>
-          <w:noProof/>
           <w:sz w:val="28"/>
           <w:szCs w:val="28"/>
         </w:rPr>
         <w:lastRenderedPageBreak/>
         <w:drawing>
-          <wp:inline distT="0" distB="0" distL="0" distR="0">
-            <wp:extent cx="5943600" cy="4417060"/>
-            <wp:effectExtent l="0" t="0" r="0" b="2540"/>
-            <wp:docPr id="6" name="Picture 6"/>
+          <wp:inline distT="0" distB="0" distL="0" distR="0" wp14:anchorId="6D397D33" wp14:editId="333ABFAD">
+            <wp:extent cx="5943600" cy="3559175"/>
+            <wp:effectExtent l="0" t="0" r="0" b="3175"/>
+            <wp:docPr id="2" name="Picture 2"/>
             <wp:cNvGraphicFramePr>
               <a:graphicFrameLocks xmlns:a="http://schemas.openxmlformats.org/drawingml/2006/main" noChangeAspect="1"/>
             </wp:cNvGraphicFramePr>
@@ -14486,17 +14467,11 @@
               <a:graphicData uri="http://schemas.openxmlformats.org/drawingml/2006/picture">
                 <pic:pic xmlns:pic="http://schemas.openxmlformats.org/drawingml/2006/picture">
                   <pic:nvPicPr>
-                    <pic:cNvPr id="6" name="Annotation 2019-09-06 095422.jpg"/>
+                    <pic:cNvPr id="1" name=""/>
                     <pic:cNvPicPr/>
                   </pic:nvPicPr>
                   <pic:blipFill>
-                    <a:blip r:embed="rId20">
-                      <a:extLst>
-                        <a:ext uri="{28A0092B-C50C-407E-A947-70E740481C1C}">
-                          <a14:useLocalDpi xmlns:a14="http://schemas.microsoft.com/office/drawing/2010/main" val="0"/>
-                        </a:ext>
-                      </a:extLst>
-                    </a:blip>
+                    <a:blip r:embed="rId20"/>
                     <a:stretch>
                       <a:fillRect/>
                     </a:stretch>
@@ -14504,7 +14479,7 @@
                   <pic:spPr>
                     <a:xfrm>
                       <a:off x="0" y="0"/>
-                      <a:ext cx="5943600" cy="4417060"/>
+                      <a:ext cx="5943600" cy="3559175"/>
                     </a:xfrm>
                     <a:prstGeom prst="rect">
                       <a:avLst/>
@@ -17102,7 +17077,7 @@
 </file>
 
 <file path=customXml/itemProps1.xml><?xml version="1.0" encoding="utf-8"?>
-<ds:datastoreItem xmlns:ds="http://schemas.openxmlformats.org/officeDocument/2006/customXml" ds:itemID="{8CA1A4F1-B728-4D9E-9D03-34D31DF61919}">
+<ds:datastoreItem xmlns:ds="http://schemas.openxmlformats.org/officeDocument/2006/customXml" ds:itemID="{3FADFF1D-06B0-47CC-99D8-EC35591FFEE3}">
   <ds:schemaRefs>
     <ds:schemaRef ds:uri="http://schemas.openxmlformats.org/officeDocument/2006/bibliography"/>
   </ds:schemaRefs>
